--- a/Takım Tanıtım Dosyası.docx
+++ b/Takım Tanıtım Dosyası.docx
@@ -3,12 +3,15 @@
 <w:document xmlns:wpc="http://schemas.microsoft.com/office/word/2010/wordprocessingCanvas" xmlns:cx="http://schemas.microsoft.com/office/drawing/2014/chartex" xmlns:cx1="http://schemas.microsoft.com/office/drawing/2015/9/8/chartex" xmlns:cx2="http://schemas.microsoft.com/office/drawing/2015/10/21/chartex" xmlns:cx3="http://schemas.microsoft.com/office/drawing/2016/5/9/chartex" xmlns:cx4="http://schemas.microsoft.com/office/drawing/2016/5/10/chartex" xmlns:cx5="http://schemas.microsoft.com/office/drawing/2016/5/11/chartex" xmlns:cx6="http://schemas.microsoft.com/office/drawing/2016/5/12/chartex" xmlns:cx7="http://schemas.microsoft.com/office/drawing/2016/5/13/chartex" xmlns:cx8="http://schemas.microsoft.com/office/drawing/2016/5/14/chartex" xmlns:mc="http://schemas.openxmlformats.org/markup-compatibility/2006" xmlns:aink="http://schemas.microsoft.com/office/drawing/2016/ink" xmlns:am3d="http://schemas.microsoft.com/office/drawing/2017/model3d" xmlns:o="urn:schemas-microsoft-com:office:office" xmlns:r="http://schemas.openxmlformats.org/officeDocument/2006/relationships" xmlns:m="http://schemas.openxmlformats.org/officeDocument/2006/math" xmlns:v="urn:schemas-microsoft-com:vml" xmlns:wp14="http://schemas.microsoft.com/office/word/2010/wordprocessingDrawing" xmlns:wp="http://schemas.openxmlformats.org/drawingml/2006/wordprocessingDrawing" xmlns:w10="urn:schemas-microsoft-com:office:word" xmlns:w="http://schemas.openxmlformats.org/wordprocessingml/2006/main" xmlns:w14="http://schemas.microsoft.com/office/word/2010/wordml" xmlns:w15="http://schemas.microsoft.com/office/word/2012/wordml" xmlns:w16cex="http://schemas.microsoft.com/office/word/2018/wordml/cex" xmlns:w16cid="http://schemas.microsoft.com/office/word/2016/wordml/cid" xmlns:w16="http://schemas.microsoft.com/office/word/2018/wordml" xmlns:w16se="http://schemas.microsoft.com/office/word/2015/wordml/symex" xmlns:wpg="http://schemas.microsoft.com/office/word/2010/wordprocessingGroup" xmlns:wpi="http://schemas.microsoft.com/office/word/2010/wordprocessingInk" xmlns:wne="http://schemas.microsoft.com/office/word/2006/wordml" xmlns:wps="http://schemas.microsoft.com/office/word/2010/wordprocessingShape" mc:Ignorable="w14 w15 w16se w16cid w16 w16cex wp14">
   <w:body>
     <w:p>
+      <w:pPr>
+        <w:jc w:val="center"/>
+      </w:pPr>
       <w:r>
         <w:rPr>
           <w:noProof/>
         </w:rPr>
         <w:drawing>
-          <wp:anchor distT="0" distB="0" distL="114300" distR="114300" simplePos="0" relativeHeight="251658240" behindDoc="0" locked="0" layoutInCell="1" allowOverlap="1" wp14:anchorId="67192CF8" wp14:editId="57EFAADA">
+          <wp:anchor distT="0" distB="0" distL="114300" distR="114300" simplePos="0" relativeHeight="251658240" behindDoc="1" locked="0" layoutInCell="1" allowOverlap="1" wp14:anchorId="67192CF8" wp14:editId="248C159D">
             <wp:simplePos x="0" y="0"/>
             <wp:positionH relativeFrom="margin">
               <wp:align>center</wp:align>
@@ -16,9 +19,38 @@
             <wp:positionV relativeFrom="paragraph">
               <wp:posOffset>0</wp:posOffset>
             </wp:positionV>
-            <wp:extent cx="1872615" cy="1872615"/>
+            <wp:extent cx="2461260" cy="2461260"/>
             <wp:effectExtent l="0" t="0" r="0" b="0"/>
-            <wp:wrapSquare wrapText="bothSides"/>
+            <wp:wrapTight wrapText="bothSides">
+              <wp:wrapPolygon edited="0">
+                <wp:start x="9362" y="2675"/>
+                <wp:lineTo x="7356" y="3511"/>
+                <wp:lineTo x="5350" y="4848"/>
+                <wp:lineTo x="5350" y="5684"/>
+                <wp:lineTo x="334" y="7022"/>
+                <wp:lineTo x="0" y="7189"/>
+                <wp:lineTo x="669" y="8359"/>
+                <wp:lineTo x="3009" y="11034"/>
+                <wp:lineTo x="2173" y="13709"/>
+                <wp:lineTo x="1337" y="13876"/>
+                <wp:lineTo x="1505" y="17053"/>
+                <wp:lineTo x="3009" y="18390"/>
+                <wp:lineTo x="3845" y="18724"/>
+                <wp:lineTo x="4848" y="18724"/>
+                <wp:lineTo x="5350" y="18390"/>
+                <wp:lineTo x="13876" y="16551"/>
+                <wp:lineTo x="15882" y="16384"/>
+                <wp:lineTo x="20731" y="14545"/>
+                <wp:lineTo x="20563" y="13709"/>
+                <wp:lineTo x="21232" y="10867"/>
+                <wp:lineTo x="21232" y="10198"/>
+                <wp:lineTo x="20563" y="8359"/>
+                <wp:lineTo x="21399" y="7189"/>
+                <wp:lineTo x="15882" y="5183"/>
+                <wp:lineTo x="13040" y="2675"/>
+                <wp:lineTo x="9362" y="2675"/>
+              </wp:wrapPolygon>
+            </wp:wrapTight>
             <wp:docPr id="3" name="Resim 3"/>
             <wp:cNvGraphicFramePr>
               <a:graphicFrameLocks xmlns:a="http://schemas.openxmlformats.org/drawingml/2006/main" noChangeAspect="1"/>
@@ -48,7 +80,748 @@
                   <pic:spPr bwMode="auto">
                     <a:xfrm>
                       <a:off x="0" y="0"/>
-                      <a:ext cx="1872615" cy="1872615"/>
+                      <a:ext cx="2461260" cy="2461260"/>
+                    </a:xfrm>
+                    <a:prstGeom prst="rect">
+                      <a:avLst/>
+                    </a:prstGeom>
+                    <a:noFill/>
+                    <a:ln>
+                      <a:noFill/>
+                    </a:ln>
+                  </pic:spPr>
+                </pic:pic>
+              </a:graphicData>
+            </a:graphic>
+            <wp14:sizeRelH relativeFrom="margin">
+              <wp14:pctWidth>0</wp14:pctWidth>
+            </wp14:sizeRelH>
+            <wp14:sizeRelV relativeFrom="margin">
+              <wp14:pctHeight>0</wp14:pctHeight>
+            </wp14:sizeRelV>
+          </wp:anchor>
+        </w:drawing>
+      </w:r>
+    </w:p>
+    <w:p>
+      <w:pPr>
+        <w:jc w:val="center"/>
+      </w:pPr>
+    </w:p>
+    <w:p>
+      <w:pPr>
+        <w:jc w:val="center"/>
+      </w:pPr>
+    </w:p>
+    <w:p>
+      <w:pPr>
+        <w:jc w:val="center"/>
+      </w:pPr>
+    </w:p>
+    <w:p>
+      <w:pPr>
+        <w:jc w:val="center"/>
+      </w:pPr>
+    </w:p>
+    <w:p>
+      <w:pPr>
+        <w:jc w:val="center"/>
+      </w:pPr>
+    </w:p>
+    <w:p>
+      <w:pPr>
+        <w:jc w:val="center"/>
+      </w:pPr>
+    </w:p>
+    <w:p>
+      <w:pPr>
+        <w:pStyle w:val="KonuBal"/>
+        <w:jc w:val="center"/>
+        <w:rPr>
+          <w:rFonts w:ascii="Arial" w:hAnsi="Arial" w:cs="Arial"/>
+          <w:b/>
+          <w:bCs/>
+        </w:rPr>
+      </w:pPr>
+    </w:p>
+    <w:p>
+      <w:pPr>
+        <w:pStyle w:val="KonuBal"/>
+        <w:jc w:val="center"/>
+        <w:rPr>
+          <w:rFonts w:ascii="Arial" w:hAnsi="Arial" w:cs="Arial"/>
+          <w:b/>
+          <w:bCs/>
+        </w:rPr>
+      </w:pPr>
+      <w:r>
+        <w:rPr>
+          <w:rFonts w:ascii="Arial" w:hAnsi="Arial" w:cs="Arial"/>
+          <w:b/>
+          <w:bCs/>
+        </w:rPr>
+        <w:t>Hür-Kanat</w:t>
+      </w:r>
+    </w:p>
+    <w:p>
+      <w:pPr>
+        <w:jc w:val="center"/>
+      </w:pPr>
+    </w:p>
+    <w:tbl>
+      <w:tblPr>
+        <w:tblStyle w:val="KlavuzuTablo4-Vurgu1"/>
+        <w:tblW w:w="0" w:type="auto"/>
+        <w:tblLook w:val="04A0" w:firstRow="1" w:lastRow="0" w:firstColumn="1" w:lastColumn="0" w:noHBand="0" w:noVBand="1"/>
+      </w:tblPr>
+      <w:tblGrid>
+        <w:gridCol w:w="617"/>
+        <w:gridCol w:w="2072"/>
+        <w:gridCol w:w="4076"/>
+        <w:gridCol w:w="2251"/>
+      </w:tblGrid>
+      <w:tr>
+        <w:trPr>
+          <w:cnfStyle w:val="100000000000" w:firstRow="1" w:lastRow="0" w:firstColumn="0" w:lastColumn="0" w:oddVBand="0" w:evenVBand="0" w:oddHBand="0" w:evenHBand="0" w:firstRowFirstColumn="0" w:firstRowLastColumn="0" w:lastRowFirstColumn="0" w:lastRowLastColumn="0"/>
+        </w:trPr>
+        <w:tc>
+          <w:tcPr>
+            <w:cnfStyle w:val="001000000000" w:firstRow="0" w:lastRow="0" w:firstColumn="1" w:lastColumn="0" w:oddVBand="0" w:evenVBand="0" w:oddHBand="0" w:evenHBand="0" w:firstRowFirstColumn="0" w:firstRowLastColumn="0" w:lastRowFirstColumn="0" w:lastRowLastColumn="0"/>
+            <w:tcW w:w="617" w:type="dxa"/>
+          </w:tcPr>
+          <w:p>
+            <w:pPr>
+              <w:pStyle w:val="KonuBal"/>
+              <w:jc w:val="center"/>
+              <w:rPr>
+                <w:rFonts w:ascii="Arial" w:hAnsi="Arial" w:cs="Arial"/>
+                <w:b w:val="0"/>
+                <w:bCs w:val="0"/>
+                <w:sz w:val="24"/>
+                <w:szCs w:val="24"/>
+              </w:rPr>
+            </w:pPr>
+            <w:r>
+              <w:rPr>
+                <w:rFonts w:ascii="Arial" w:hAnsi="Arial" w:cs="Arial"/>
+                <w:b w:val="0"/>
+                <w:bCs w:val="0"/>
+                <w:sz w:val="24"/>
+                <w:szCs w:val="24"/>
+              </w:rPr>
+              <w:t>Sıra</w:t>
+            </w:r>
+          </w:p>
+        </w:tc>
+        <w:tc>
+          <w:tcPr>
+            <w:tcW w:w="2072" w:type="dxa"/>
+          </w:tcPr>
+          <w:p>
+            <w:pPr>
+              <w:pStyle w:val="KonuBal"/>
+              <w:jc w:val="center"/>
+              <w:cnfStyle w:val="100000000000" w:firstRow="1" w:lastRow="0" w:firstColumn="0" w:lastColumn="0" w:oddVBand="0" w:evenVBand="0" w:oddHBand="0" w:evenHBand="0" w:firstRowFirstColumn="0" w:firstRowLastColumn="0" w:lastRowFirstColumn="0" w:lastRowLastColumn="0"/>
+              <w:rPr>
+                <w:rFonts w:ascii="Arial" w:hAnsi="Arial" w:cs="Arial"/>
+                <w:b w:val="0"/>
+                <w:bCs w:val="0"/>
+                <w:sz w:val="24"/>
+                <w:szCs w:val="24"/>
+              </w:rPr>
+            </w:pPr>
+            <w:r>
+              <w:rPr>
+                <w:rFonts w:ascii="Arial" w:hAnsi="Arial" w:cs="Arial"/>
+                <w:b w:val="0"/>
+                <w:bCs w:val="0"/>
+                <w:sz w:val="24"/>
+                <w:szCs w:val="24"/>
+              </w:rPr>
+              <w:t>İsim</w:t>
+            </w:r>
+          </w:p>
+        </w:tc>
+        <w:tc>
+          <w:tcPr>
+            <w:tcW w:w="4076" w:type="dxa"/>
+          </w:tcPr>
+          <w:p>
+            <w:pPr>
+              <w:pStyle w:val="KonuBal"/>
+              <w:jc w:val="center"/>
+              <w:cnfStyle w:val="100000000000" w:firstRow="1" w:lastRow="0" w:firstColumn="0" w:lastColumn="0" w:oddVBand="0" w:evenVBand="0" w:oddHBand="0" w:evenHBand="0" w:firstRowFirstColumn="0" w:firstRowLastColumn="0" w:lastRowFirstColumn="0" w:lastRowLastColumn="0"/>
+              <w:rPr>
+                <w:rFonts w:ascii="Arial" w:hAnsi="Arial" w:cs="Arial"/>
+                <w:b w:val="0"/>
+                <w:bCs w:val="0"/>
+                <w:sz w:val="24"/>
+                <w:szCs w:val="24"/>
+              </w:rPr>
+            </w:pPr>
+            <w:r>
+              <w:rPr>
+                <w:rFonts w:ascii="Arial" w:hAnsi="Arial" w:cs="Arial"/>
+                <w:b w:val="0"/>
+                <w:bCs w:val="0"/>
+                <w:sz w:val="24"/>
+                <w:szCs w:val="24"/>
+              </w:rPr>
+              <w:t>Okul</w:t>
+            </w:r>
+          </w:p>
+        </w:tc>
+        <w:tc>
+          <w:tcPr>
+            <w:tcW w:w="2251" w:type="dxa"/>
+          </w:tcPr>
+          <w:p>
+            <w:pPr>
+              <w:pStyle w:val="KonuBal"/>
+              <w:jc w:val="center"/>
+              <w:cnfStyle w:val="100000000000" w:firstRow="1" w:lastRow="0" w:firstColumn="0" w:lastColumn="0" w:oddVBand="0" w:evenVBand="0" w:oddHBand="0" w:evenHBand="0" w:firstRowFirstColumn="0" w:firstRowLastColumn="0" w:lastRowFirstColumn="0" w:lastRowLastColumn="0"/>
+              <w:rPr>
+                <w:rFonts w:ascii="Arial" w:hAnsi="Arial" w:cs="Arial"/>
+                <w:b w:val="0"/>
+                <w:bCs w:val="0"/>
+                <w:sz w:val="24"/>
+                <w:szCs w:val="24"/>
+              </w:rPr>
+            </w:pPr>
+            <w:r>
+              <w:rPr>
+                <w:rFonts w:ascii="Arial" w:hAnsi="Arial" w:cs="Arial"/>
+                <w:b w:val="0"/>
+                <w:bCs w:val="0"/>
+                <w:sz w:val="24"/>
+                <w:szCs w:val="24"/>
+              </w:rPr>
+              <w:t>İletişim</w:t>
+            </w:r>
+          </w:p>
+        </w:tc>
+      </w:tr>
+      <w:tr>
+        <w:trPr>
+          <w:cnfStyle w:val="000000100000" w:firstRow="0" w:lastRow="0" w:firstColumn="0" w:lastColumn="0" w:oddVBand="0" w:evenVBand="0" w:oddHBand="1" w:evenHBand="0" w:firstRowFirstColumn="0" w:firstRowLastColumn="0" w:lastRowFirstColumn="0" w:lastRowLastColumn="0"/>
+        </w:trPr>
+        <w:tc>
+          <w:tcPr>
+            <w:cnfStyle w:val="001000000000" w:firstRow="0" w:lastRow="0" w:firstColumn="1" w:lastColumn="0" w:oddVBand="0" w:evenVBand="0" w:oddHBand="0" w:evenHBand="0" w:firstRowFirstColumn="0" w:firstRowLastColumn="0" w:lastRowFirstColumn="0" w:lastRowLastColumn="0"/>
+            <w:tcW w:w="617" w:type="dxa"/>
+          </w:tcPr>
+          <w:p>
+            <w:pPr>
+              <w:pStyle w:val="KonuBal"/>
+              <w:jc w:val="center"/>
+              <w:rPr>
+                <w:rFonts w:ascii="Arial" w:hAnsi="Arial" w:cs="Arial"/>
+                <w:b w:val="0"/>
+                <w:bCs w:val="0"/>
+                <w:sz w:val="24"/>
+                <w:szCs w:val="24"/>
+              </w:rPr>
+            </w:pPr>
+            <w:r>
+              <w:rPr>
+                <w:rFonts w:ascii="Arial" w:hAnsi="Arial" w:cs="Arial"/>
+                <w:b w:val="0"/>
+                <w:bCs w:val="0"/>
+                <w:sz w:val="24"/>
+                <w:szCs w:val="24"/>
+              </w:rPr>
+              <w:t>1</w:t>
+            </w:r>
+          </w:p>
+        </w:tc>
+        <w:tc>
+          <w:tcPr>
+            <w:tcW w:w="2072" w:type="dxa"/>
+          </w:tcPr>
+          <w:p>
+            <w:pPr>
+              <w:pStyle w:val="KonuBal"/>
+              <w:jc w:val="center"/>
+              <w:cnfStyle w:val="000000100000" w:firstRow="0" w:lastRow="0" w:firstColumn="0" w:lastColumn="0" w:oddVBand="0" w:evenVBand="0" w:oddHBand="1" w:evenHBand="0" w:firstRowFirstColumn="0" w:firstRowLastColumn="0" w:lastRowFirstColumn="0" w:lastRowLastColumn="0"/>
+              <w:rPr>
+                <w:rFonts w:ascii="Arial" w:hAnsi="Arial" w:cs="Arial"/>
+                <w:sz w:val="24"/>
+                <w:szCs w:val="24"/>
+              </w:rPr>
+            </w:pPr>
+            <w:r>
+              <w:rPr>
+                <w:rFonts w:ascii="Arial" w:hAnsi="Arial" w:cs="Arial"/>
+                <w:sz w:val="24"/>
+                <w:szCs w:val="24"/>
+              </w:rPr>
+              <w:t>Furkan Karaketir</w:t>
+            </w:r>
+          </w:p>
+        </w:tc>
+        <w:tc>
+          <w:tcPr>
+            <w:tcW w:w="4076" w:type="dxa"/>
+          </w:tcPr>
+          <w:p>
+            <w:pPr>
+              <w:pStyle w:val="KonuBal"/>
+              <w:jc w:val="center"/>
+              <w:cnfStyle w:val="000000100000" w:firstRow="0" w:lastRow="0" w:firstColumn="0" w:lastColumn="0" w:oddVBand="0" w:evenVBand="0" w:oddHBand="1" w:evenHBand="0" w:firstRowFirstColumn="0" w:firstRowLastColumn="0" w:lastRowFirstColumn="0" w:lastRowLastColumn="0"/>
+              <w:rPr>
+                <w:rFonts w:ascii="Arial" w:hAnsi="Arial" w:cs="Arial"/>
+                <w:sz w:val="24"/>
+                <w:szCs w:val="24"/>
+              </w:rPr>
+            </w:pPr>
+            <w:r>
+              <w:rPr>
+                <w:rFonts w:ascii="Arial" w:hAnsi="Arial" w:cs="Arial"/>
+                <w:sz w:val="24"/>
+                <w:szCs w:val="24"/>
+              </w:rPr>
+              <w:t>Recep</w:t>
+            </w:r>
+            <w:r>
+              <w:rPr>
+                <w:rFonts w:ascii="Arial" w:hAnsi="Arial" w:cs="Arial"/>
+                <w:sz w:val="24"/>
+                <w:szCs w:val="24"/>
+              </w:rPr>
+              <w:t xml:space="preserve"> </w:t>
+            </w:r>
+            <w:r>
+              <w:rPr>
+                <w:rFonts w:ascii="Arial" w:hAnsi="Arial" w:cs="Arial"/>
+                <w:sz w:val="24"/>
+                <w:szCs w:val="24"/>
+              </w:rPr>
+              <w:t>Tayyip Erdoğan Anadolu İmam Hatip Lisesi</w:t>
+            </w:r>
+          </w:p>
+        </w:tc>
+        <w:tc>
+          <w:tcPr>
+            <w:tcW w:w="2251" w:type="dxa"/>
+          </w:tcPr>
+          <w:p>
+            <w:pPr>
+              <w:pStyle w:val="KonuBal"/>
+              <w:jc w:val="center"/>
+              <w:cnfStyle w:val="000000100000" w:firstRow="0" w:lastRow="0" w:firstColumn="0" w:lastColumn="0" w:oddVBand="0" w:evenVBand="0" w:oddHBand="1" w:evenHBand="0" w:firstRowFirstColumn="0" w:firstRowLastColumn="0" w:lastRowFirstColumn="0" w:lastRowLastColumn="0"/>
+              <w:rPr>
+                <w:rFonts w:ascii="Arial" w:hAnsi="Arial" w:cs="Arial"/>
+                <w:sz w:val="24"/>
+                <w:szCs w:val="24"/>
+              </w:rPr>
+            </w:pPr>
+            <w:r>
+              <w:rPr>
+                <w:rFonts w:ascii="Arial" w:hAnsi="Arial" w:cs="Arial"/>
+                <w:sz w:val="24"/>
+                <w:szCs w:val="24"/>
+              </w:rPr>
+              <w:t>05511450968</w:t>
+            </w:r>
+          </w:p>
+        </w:tc>
+      </w:tr>
+      <w:tr>
+        <w:tc>
+          <w:tcPr>
+            <w:cnfStyle w:val="001000000000" w:firstRow="0" w:lastRow="0" w:firstColumn="1" w:lastColumn="0" w:oddVBand="0" w:evenVBand="0" w:oddHBand="0" w:evenHBand="0" w:firstRowFirstColumn="0" w:firstRowLastColumn="0" w:lastRowFirstColumn="0" w:lastRowLastColumn="0"/>
+            <w:tcW w:w="617" w:type="dxa"/>
+          </w:tcPr>
+          <w:p>
+            <w:pPr>
+              <w:pStyle w:val="KonuBal"/>
+              <w:jc w:val="center"/>
+              <w:rPr>
+                <w:rFonts w:ascii="Arial" w:hAnsi="Arial" w:cs="Arial"/>
+                <w:b w:val="0"/>
+                <w:bCs w:val="0"/>
+                <w:sz w:val="24"/>
+                <w:szCs w:val="24"/>
+              </w:rPr>
+            </w:pPr>
+            <w:r>
+              <w:rPr>
+                <w:rFonts w:ascii="Arial" w:hAnsi="Arial" w:cs="Arial"/>
+                <w:b w:val="0"/>
+                <w:bCs w:val="0"/>
+                <w:sz w:val="24"/>
+                <w:szCs w:val="24"/>
+              </w:rPr>
+              <w:t>2</w:t>
+            </w:r>
+          </w:p>
+        </w:tc>
+        <w:tc>
+          <w:tcPr>
+            <w:tcW w:w="2072" w:type="dxa"/>
+          </w:tcPr>
+          <w:p>
+            <w:pPr>
+              <w:pStyle w:val="KonuBal"/>
+              <w:jc w:val="center"/>
+              <w:cnfStyle w:val="000000000000" w:firstRow="0" w:lastRow="0" w:firstColumn="0" w:lastColumn="0" w:oddVBand="0" w:evenVBand="0" w:oddHBand="0" w:evenHBand="0" w:firstRowFirstColumn="0" w:firstRowLastColumn="0" w:lastRowFirstColumn="0" w:lastRowLastColumn="0"/>
+              <w:rPr>
+                <w:rFonts w:ascii="Arial" w:hAnsi="Arial" w:cs="Arial"/>
+                <w:sz w:val="24"/>
+                <w:szCs w:val="24"/>
+              </w:rPr>
+            </w:pPr>
+            <w:r>
+              <w:rPr>
+                <w:rFonts w:ascii="Arial" w:hAnsi="Arial" w:cs="Arial"/>
+                <w:sz w:val="24"/>
+                <w:szCs w:val="24"/>
+              </w:rPr>
+              <w:t>Halit Başbuğ</w:t>
+            </w:r>
+          </w:p>
+        </w:tc>
+        <w:tc>
+          <w:tcPr>
+            <w:tcW w:w="4076" w:type="dxa"/>
+          </w:tcPr>
+          <w:p>
+            <w:pPr>
+              <w:pStyle w:val="KonuBal"/>
+              <w:jc w:val="center"/>
+              <w:cnfStyle w:val="000000000000" w:firstRow="0" w:lastRow="0" w:firstColumn="0" w:lastColumn="0" w:oddVBand="0" w:evenVBand="0" w:oddHBand="0" w:evenHBand="0" w:firstRowFirstColumn="0" w:firstRowLastColumn="0" w:lastRowFirstColumn="0" w:lastRowLastColumn="0"/>
+              <w:rPr>
+                <w:rFonts w:ascii="Arial" w:hAnsi="Arial" w:cs="Arial"/>
+                <w:sz w:val="24"/>
+                <w:szCs w:val="24"/>
+              </w:rPr>
+            </w:pPr>
+            <w:r>
+              <w:rPr>
+                <w:rFonts w:ascii="Arial" w:hAnsi="Arial" w:cs="Arial"/>
+                <w:sz w:val="24"/>
+                <w:szCs w:val="24"/>
+              </w:rPr>
+              <w:t>Recep</w:t>
+            </w:r>
+            <w:r>
+              <w:rPr>
+                <w:rFonts w:ascii="Arial" w:hAnsi="Arial" w:cs="Arial"/>
+                <w:sz w:val="24"/>
+                <w:szCs w:val="24"/>
+              </w:rPr>
+              <w:t xml:space="preserve"> </w:t>
+            </w:r>
+            <w:r>
+              <w:rPr>
+                <w:rFonts w:ascii="Arial" w:hAnsi="Arial" w:cs="Arial"/>
+                <w:sz w:val="24"/>
+                <w:szCs w:val="24"/>
+              </w:rPr>
+              <w:t>Tayyip Erdoğan Anadolu İmam Hatip Lisesi</w:t>
+            </w:r>
+          </w:p>
+        </w:tc>
+        <w:tc>
+          <w:tcPr>
+            <w:tcW w:w="2251" w:type="dxa"/>
+          </w:tcPr>
+          <w:p>
+            <w:pPr>
+              <w:pStyle w:val="KonuBal"/>
+              <w:jc w:val="center"/>
+              <w:cnfStyle w:val="000000000000" w:firstRow="0" w:lastRow="0" w:firstColumn="0" w:lastColumn="0" w:oddVBand="0" w:evenVBand="0" w:oddHBand="0" w:evenHBand="0" w:firstRowFirstColumn="0" w:firstRowLastColumn="0" w:lastRowFirstColumn="0" w:lastRowLastColumn="0"/>
+              <w:rPr>
+                <w:rFonts w:ascii="Arial" w:hAnsi="Arial" w:cs="Arial"/>
+                <w:sz w:val="24"/>
+                <w:szCs w:val="24"/>
+              </w:rPr>
+            </w:pPr>
+            <w:r>
+              <w:rPr>
+                <w:rFonts w:ascii="Arial" w:hAnsi="Arial" w:cs="Arial"/>
+                <w:sz w:val="24"/>
+                <w:szCs w:val="24"/>
+              </w:rPr>
+              <w:t>0</w:t>
+            </w:r>
+            <w:r>
+              <w:rPr>
+                <w:rFonts w:ascii="Arial" w:hAnsi="Arial" w:cs="Arial"/>
+                <w:sz w:val="24"/>
+                <w:szCs w:val="24"/>
+              </w:rPr>
+              <w:t>5541542293</w:t>
+            </w:r>
+          </w:p>
+        </w:tc>
+      </w:tr>
+      <w:tr>
+        <w:trPr>
+          <w:cnfStyle w:val="000000100000" w:firstRow="0" w:lastRow="0" w:firstColumn="0" w:lastColumn="0" w:oddVBand="0" w:evenVBand="0" w:oddHBand="1" w:evenHBand="0" w:firstRowFirstColumn="0" w:firstRowLastColumn="0" w:lastRowFirstColumn="0" w:lastRowLastColumn="0"/>
+        </w:trPr>
+        <w:tc>
+          <w:tcPr>
+            <w:cnfStyle w:val="001000000000" w:firstRow="0" w:lastRow="0" w:firstColumn="1" w:lastColumn="0" w:oddVBand="0" w:evenVBand="0" w:oddHBand="0" w:evenHBand="0" w:firstRowFirstColumn="0" w:firstRowLastColumn="0" w:lastRowFirstColumn="0" w:lastRowLastColumn="0"/>
+            <w:tcW w:w="617" w:type="dxa"/>
+          </w:tcPr>
+          <w:p>
+            <w:pPr>
+              <w:pStyle w:val="KonuBal"/>
+              <w:jc w:val="center"/>
+              <w:rPr>
+                <w:rFonts w:ascii="Arial" w:hAnsi="Arial" w:cs="Arial"/>
+                <w:b w:val="0"/>
+                <w:bCs w:val="0"/>
+                <w:sz w:val="24"/>
+                <w:szCs w:val="24"/>
+              </w:rPr>
+            </w:pPr>
+            <w:r>
+              <w:rPr>
+                <w:rFonts w:ascii="Arial" w:hAnsi="Arial" w:cs="Arial"/>
+                <w:b w:val="0"/>
+                <w:bCs w:val="0"/>
+                <w:sz w:val="24"/>
+                <w:szCs w:val="24"/>
+              </w:rPr>
+              <w:t>3</w:t>
+            </w:r>
+          </w:p>
+        </w:tc>
+        <w:tc>
+          <w:tcPr>
+            <w:tcW w:w="2072" w:type="dxa"/>
+          </w:tcPr>
+          <w:p>
+            <w:pPr>
+              <w:pStyle w:val="KonuBal"/>
+              <w:jc w:val="center"/>
+              <w:cnfStyle w:val="000000100000" w:firstRow="0" w:lastRow="0" w:firstColumn="0" w:lastColumn="0" w:oddVBand="0" w:evenVBand="0" w:oddHBand="1" w:evenHBand="0" w:firstRowFirstColumn="0" w:firstRowLastColumn="0" w:lastRowFirstColumn="0" w:lastRowLastColumn="0"/>
+              <w:rPr>
+                <w:rFonts w:ascii="Arial" w:hAnsi="Arial" w:cs="Arial"/>
+                <w:sz w:val="24"/>
+                <w:szCs w:val="24"/>
+              </w:rPr>
+            </w:pPr>
+            <w:r>
+              <w:rPr>
+                <w:rFonts w:ascii="Arial" w:hAnsi="Arial" w:cs="Arial"/>
+                <w:sz w:val="24"/>
+                <w:szCs w:val="24"/>
+              </w:rPr>
+              <w:t>Furkan Kiraz</w:t>
+            </w:r>
+          </w:p>
+        </w:tc>
+        <w:tc>
+          <w:tcPr>
+            <w:tcW w:w="4076" w:type="dxa"/>
+          </w:tcPr>
+          <w:p>
+            <w:pPr>
+              <w:pStyle w:val="KonuBal"/>
+              <w:jc w:val="center"/>
+              <w:cnfStyle w:val="000000100000" w:firstRow="0" w:lastRow="0" w:firstColumn="0" w:lastColumn="0" w:oddVBand="0" w:evenVBand="0" w:oddHBand="1" w:evenHBand="0" w:firstRowFirstColumn="0" w:firstRowLastColumn="0" w:lastRowFirstColumn="0" w:lastRowLastColumn="0"/>
+              <w:rPr>
+                <w:rFonts w:ascii="Arial" w:hAnsi="Arial" w:cs="Arial"/>
+                <w:sz w:val="24"/>
+                <w:szCs w:val="24"/>
+              </w:rPr>
+            </w:pPr>
+            <w:r>
+              <w:rPr>
+                <w:rFonts w:ascii="Arial" w:hAnsi="Arial" w:cs="Arial"/>
+                <w:sz w:val="24"/>
+                <w:szCs w:val="24"/>
+              </w:rPr>
+              <w:t>Recep</w:t>
+            </w:r>
+            <w:r>
+              <w:rPr>
+                <w:rFonts w:ascii="Arial" w:hAnsi="Arial" w:cs="Arial"/>
+                <w:sz w:val="24"/>
+                <w:szCs w:val="24"/>
+              </w:rPr>
+              <w:t xml:space="preserve"> </w:t>
+            </w:r>
+            <w:r>
+              <w:rPr>
+                <w:rFonts w:ascii="Arial" w:hAnsi="Arial" w:cs="Arial"/>
+                <w:sz w:val="24"/>
+                <w:szCs w:val="24"/>
+              </w:rPr>
+              <w:t>Tayyip Erdoğan Anadolu İmam Hatip Lisesi</w:t>
+            </w:r>
+          </w:p>
+        </w:tc>
+        <w:tc>
+          <w:tcPr>
+            <w:tcW w:w="2251" w:type="dxa"/>
+          </w:tcPr>
+          <w:p>
+            <w:pPr>
+              <w:pStyle w:val="KonuBal"/>
+              <w:jc w:val="center"/>
+              <w:cnfStyle w:val="000000100000" w:firstRow="0" w:lastRow="0" w:firstColumn="0" w:lastColumn="0" w:oddVBand="0" w:evenVBand="0" w:oddHBand="1" w:evenHBand="0" w:firstRowFirstColumn="0" w:firstRowLastColumn="0" w:lastRowFirstColumn="0" w:lastRowLastColumn="0"/>
+              <w:rPr>
+                <w:rFonts w:ascii="Arial" w:hAnsi="Arial" w:cs="Arial"/>
+                <w:sz w:val="24"/>
+                <w:szCs w:val="24"/>
+              </w:rPr>
+            </w:pPr>
+            <w:r>
+              <w:rPr>
+                <w:rFonts w:ascii="Arial" w:hAnsi="Arial" w:cs="Arial"/>
+                <w:sz w:val="24"/>
+                <w:szCs w:val="24"/>
+              </w:rPr>
+              <w:t>05527315038</w:t>
+            </w:r>
+          </w:p>
+        </w:tc>
+      </w:tr>
+    </w:tbl>
+    <w:p>
+      <w:pPr>
+        <w:pStyle w:val="KonuBal"/>
+        <w:jc w:val="center"/>
+        <w:rPr>
+          <w:rFonts w:ascii="Arial" w:hAnsi="Arial" w:cs="Arial"/>
+          <w:b/>
+          <w:bCs/>
+        </w:rPr>
+      </w:pPr>
+    </w:p>
+    <w:p>
+      <w:pPr>
+        <w:pStyle w:val="Default"/>
+      </w:pPr>
+    </w:p>
+    <w:p>
+      <w:pPr>
+        <w:pStyle w:val="Default"/>
+        <w:rPr>
+          <w:rFonts w:ascii="Arial" w:hAnsi="Arial" w:cs="Arial"/>
+          <w:b/>
+          <w:bCs/>
+        </w:rPr>
+      </w:pPr>
+      <w:r>
+        <w:rPr>
+          <w:rFonts w:ascii="Arial" w:hAnsi="Arial" w:cs="Arial"/>
+          <w:b/>
+          <w:bCs/>
+        </w:rPr>
+        <w:t>Takım Tanıtım Metni:</w:t>
+      </w:r>
+    </w:p>
+    <w:p>
+      <w:pPr>
+        <w:pStyle w:val="Default"/>
+        <w:rPr>
+          <w:rFonts w:ascii="Arial" w:hAnsi="Arial" w:cs="Arial"/>
+        </w:rPr>
+      </w:pPr>
+      <w:r>
+        <w:rPr>
+          <w:rFonts w:ascii="Arial" w:hAnsi="Arial" w:cs="Arial"/>
+        </w:rPr>
+        <w:t>Bizim amacımız insanlığa faydalı, dünyayı daha güzel ve yaşanabilir bir hale getirecek projeler üretmek; Ecdadımızdan aldığımız ilim ve bilim emaneti layıkıyla taşımak ve çıtasını bir üste çıkartmak, ülkemize bir katkı sağlayabilmektir. Ecdadımızın yolunda ilerleyerek günümüz teknoloji ve gelişim düzeyine uygun 3B tasarım, robotik kodlama ve programlama yöntemlerini kullanıyoruz. Öğretmenimizin rehberliğinde hem bilgimize bilgi katıyor hem de güzel Türkiye’mizi aydınlık geleceğe taşımak, gelecek nesillere güzel dünya bırakmak için var gücümüzle çalışıyoruz. Devamlı gelişen ve büyüyen teknolojiyi bilinçli ve güvenli kullanıp, teknolojinin olumlu ve gerekli yönlerini kullanarak gelişmesinde bir katkı da biz sağlamaya çalışıyoruz.</w:t>
+      </w:r>
+    </w:p>
+    <w:p>
+      <w:pPr>
+        <w:pStyle w:val="Default"/>
+        <w:rPr>
+          <w:rFonts w:ascii="Arial" w:hAnsi="Arial" w:cs="Arial"/>
+        </w:rPr>
+      </w:pPr>
+    </w:p>
+    <w:p>
+      <w:pPr>
+        <w:pStyle w:val="Default"/>
+        <w:rPr>
+          <w:rFonts w:ascii="Arial" w:hAnsi="Arial" w:cs="Arial"/>
+          <w:b/>
+          <w:bCs/>
+        </w:rPr>
+      </w:pPr>
+      <w:r>
+        <w:rPr>
+          <w:rFonts w:ascii="Arial" w:hAnsi="Arial" w:cs="Arial"/>
+          <w:b/>
+          <w:bCs/>
+        </w:rPr>
+        <w:t>Takım Fotoğrafları:</w:t>
+      </w:r>
+    </w:p>
+    <w:p>
+      <w:pPr>
+        <w:pStyle w:val="Default"/>
+        <w:rPr>
+          <w:rFonts w:ascii="Arial" w:hAnsi="Arial" w:cs="Arial"/>
+          <w:b/>
+          <w:bCs/>
+        </w:rPr>
+      </w:pPr>
+      <w:r>
+        <w:rPr>
+          <w:rFonts w:ascii="Arial" w:hAnsi="Arial" w:cs="Arial"/>
+          <w:b/>
+          <w:bCs/>
+          <w:noProof/>
+        </w:rPr>
+        <w:drawing>
+          <wp:anchor distT="0" distB="0" distL="114300" distR="114300" simplePos="0" relativeHeight="251659264" behindDoc="1" locked="0" layoutInCell="1" allowOverlap="1" wp14:anchorId="56EC9AA4" wp14:editId="6B0E62CA">
+            <wp:simplePos x="0" y="0"/>
+            <wp:positionH relativeFrom="margin">
+              <wp:posOffset>1793631</wp:posOffset>
+            </wp:positionH>
+            <wp:positionV relativeFrom="paragraph">
+              <wp:posOffset>99744</wp:posOffset>
+            </wp:positionV>
+            <wp:extent cx="2268415" cy="1701312"/>
+            <wp:effectExtent l="0" t="0" r="0" b="0"/>
+            <wp:wrapTight wrapText="bothSides">
+              <wp:wrapPolygon edited="0">
+                <wp:start x="0" y="0"/>
+                <wp:lineTo x="0" y="21286"/>
+                <wp:lineTo x="21406" y="21286"/>
+                <wp:lineTo x="21406" y="0"/>
+                <wp:lineTo x="0" y="0"/>
+              </wp:wrapPolygon>
+            </wp:wrapTight>
+            <wp:docPr id="1" name="Resim 1"/>
+            <wp:cNvGraphicFramePr>
+              <a:graphicFrameLocks xmlns:a="http://schemas.openxmlformats.org/drawingml/2006/main" noChangeAspect="1"/>
+            </wp:cNvGraphicFramePr>
+            <a:graphic xmlns:a="http://schemas.openxmlformats.org/drawingml/2006/main">
+              <a:graphicData uri="http://schemas.openxmlformats.org/drawingml/2006/picture">
+                <pic:pic xmlns:pic="http://schemas.openxmlformats.org/drawingml/2006/picture">
+                  <pic:nvPicPr>
+                    <pic:cNvPr id="0" name="Picture 1"/>
+                    <pic:cNvPicPr>
+                      <a:picLocks noChangeAspect="1" noChangeArrowheads="1"/>
+                    </pic:cNvPicPr>
+                  </pic:nvPicPr>
+                  <pic:blipFill>
+                    <a:blip r:embed="rId5" cstate="print">
+                      <a:extLst>
+                        <a:ext uri="{28A0092B-C50C-407E-A947-70E740481C1C}">
+                          <a14:useLocalDpi xmlns:a14="http://schemas.microsoft.com/office/drawing/2010/main" val="0"/>
+                        </a:ext>
+                      </a:extLst>
+                    </a:blip>
+                    <a:srcRect/>
+                    <a:stretch>
+                      <a:fillRect/>
+                    </a:stretch>
+                  </pic:blipFill>
+                  <pic:spPr bwMode="auto">
+                    <a:xfrm>
+                      <a:off x="0" y="0"/>
+                      <a:ext cx="2273789" cy="1705342"/>
                     </a:xfrm>
                     <a:prstGeom prst="rect">
                       <a:avLst/>
@@ -507,6 +1280,208 @@
     <w:semiHidden/>
     <w:unhideWhenUsed/>
   </w:style>
+  <w:style w:type="paragraph" w:styleId="KonuBal">
+    <w:name w:val="Title"/>
+    <w:basedOn w:val="Normal"/>
+    <w:next w:val="Normal"/>
+    <w:link w:val="KonuBalChar"/>
+    <w:uiPriority w:val="10"/>
+    <w:qFormat/>
+    <w:rsid w:val="00371429"/>
+    <w:pPr>
+      <w:spacing w:after="0" w:line="240" w:lineRule="auto"/>
+      <w:contextualSpacing/>
+    </w:pPr>
+    <w:rPr>
+      <w:rFonts w:asciiTheme="majorHAnsi" w:eastAsiaTheme="majorEastAsia" w:hAnsiTheme="majorHAnsi" w:cstheme="majorBidi"/>
+      <w:spacing w:val="-10"/>
+      <w:kern w:val="28"/>
+      <w:sz w:val="56"/>
+      <w:szCs w:val="56"/>
+    </w:rPr>
+  </w:style>
+  <w:style w:type="character" w:customStyle="1" w:styleId="KonuBalChar">
+    <w:name w:val="Konu Başlığı Char"/>
+    <w:basedOn w:val="VarsaylanParagrafYazTipi"/>
+    <w:link w:val="KonuBal"/>
+    <w:uiPriority w:val="10"/>
+    <w:rsid w:val="00371429"/>
+    <w:rPr>
+      <w:rFonts w:asciiTheme="majorHAnsi" w:eastAsiaTheme="majorEastAsia" w:hAnsiTheme="majorHAnsi" w:cstheme="majorBidi"/>
+      <w:spacing w:val="-10"/>
+      <w:kern w:val="28"/>
+      <w:sz w:val="56"/>
+      <w:szCs w:val="56"/>
+    </w:rPr>
+  </w:style>
+  <w:style w:type="table" w:styleId="TabloKlavuzu">
+    <w:name w:val="Table Grid"/>
+    <w:basedOn w:val="NormalTablo"/>
+    <w:uiPriority w:val="39"/>
+    <w:rsid w:val="00371429"/>
+    <w:pPr>
+      <w:spacing w:after="0" w:line="240" w:lineRule="auto"/>
+    </w:pPr>
+    <w:tblPr>
+      <w:tblBorders>
+        <w:top w:val="single" w:sz="4" w:space="0" w:color="auto"/>
+        <w:left w:val="single" w:sz="4" w:space="0" w:color="auto"/>
+        <w:bottom w:val="single" w:sz="4" w:space="0" w:color="auto"/>
+        <w:right w:val="single" w:sz="4" w:space="0" w:color="auto"/>
+        <w:insideH w:val="single" w:sz="4" w:space="0" w:color="auto"/>
+        <w:insideV w:val="single" w:sz="4" w:space="0" w:color="auto"/>
+      </w:tblBorders>
+    </w:tblPr>
+  </w:style>
+  <w:style w:type="table" w:styleId="KlavuzTablo1Ak-Vurgu5">
+    <w:name w:val="Grid Table 1 Light Accent 5"/>
+    <w:basedOn w:val="NormalTablo"/>
+    <w:uiPriority w:val="46"/>
+    <w:rsid w:val="009307B3"/>
+    <w:pPr>
+      <w:spacing w:after="0" w:line="240" w:lineRule="auto"/>
+    </w:pPr>
+    <w:tblPr>
+      <w:tblStyleRowBandSize w:val="1"/>
+      <w:tblStyleColBandSize w:val="1"/>
+      <w:tblBorders>
+        <w:top w:val="single" w:sz="4" w:space="0" w:color="BDD6EE" w:themeColor="accent5" w:themeTint="66"/>
+        <w:left w:val="single" w:sz="4" w:space="0" w:color="BDD6EE" w:themeColor="accent5" w:themeTint="66"/>
+        <w:bottom w:val="single" w:sz="4" w:space="0" w:color="BDD6EE" w:themeColor="accent5" w:themeTint="66"/>
+        <w:right w:val="single" w:sz="4" w:space="0" w:color="BDD6EE" w:themeColor="accent5" w:themeTint="66"/>
+        <w:insideH w:val="single" w:sz="4" w:space="0" w:color="BDD6EE" w:themeColor="accent5" w:themeTint="66"/>
+        <w:insideV w:val="single" w:sz="4" w:space="0" w:color="BDD6EE" w:themeColor="accent5" w:themeTint="66"/>
+      </w:tblBorders>
+    </w:tblPr>
+    <w:tblStylePr w:type="firstRow">
+      <w:rPr>
+        <w:b/>
+        <w:bCs/>
+      </w:rPr>
+      <w:tblPr/>
+      <w:tcPr>
+        <w:tcBorders>
+          <w:bottom w:val="single" w:sz="12" w:space="0" w:color="9CC2E5" w:themeColor="accent5" w:themeTint="99"/>
+        </w:tcBorders>
+      </w:tcPr>
+    </w:tblStylePr>
+    <w:tblStylePr w:type="lastRow">
+      <w:rPr>
+        <w:b/>
+        <w:bCs/>
+      </w:rPr>
+      <w:tblPr/>
+      <w:tcPr>
+        <w:tcBorders>
+          <w:top w:val="double" w:sz="2" w:space="0" w:color="9CC2E5" w:themeColor="accent5" w:themeTint="99"/>
+        </w:tcBorders>
+      </w:tcPr>
+    </w:tblStylePr>
+    <w:tblStylePr w:type="firstCol">
+      <w:rPr>
+        <w:b/>
+        <w:bCs/>
+      </w:rPr>
+    </w:tblStylePr>
+    <w:tblStylePr w:type="lastCol">
+      <w:rPr>
+        <w:b/>
+        <w:bCs/>
+      </w:rPr>
+    </w:tblStylePr>
+  </w:style>
+  <w:style w:type="table" w:styleId="KlavuzuTablo4-Vurgu1">
+    <w:name w:val="Grid Table 4 Accent 1"/>
+    <w:basedOn w:val="NormalTablo"/>
+    <w:uiPriority w:val="49"/>
+    <w:rsid w:val="009307B3"/>
+    <w:pPr>
+      <w:spacing w:after="0" w:line="240" w:lineRule="auto"/>
+    </w:pPr>
+    <w:tblPr>
+      <w:tblStyleRowBandSize w:val="1"/>
+      <w:tblStyleColBandSize w:val="1"/>
+      <w:tblBorders>
+        <w:top w:val="single" w:sz="4" w:space="0" w:color="8EAADB" w:themeColor="accent1" w:themeTint="99"/>
+        <w:left w:val="single" w:sz="4" w:space="0" w:color="8EAADB" w:themeColor="accent1" w:themeTint="99"/>
+        <w:bottom w:val="single" w:sz="4" w:space="0" w:color="8EAADB" w:themeColor="accent1" w:themeTint="99"/>
+        <w:right w:val="single" w:sz="4" w:space="0" w:color="8EAADB" w:themeColor="accent1" w:themeTint="99"/>
+        <w:insideH w:val="single" w:sz="4" w:space="0" w:color="8EAADB" w:themeColor="accent1" w:themeTint="99"/>
+        <w:insideV w:val="single" w:sz="4" w:space="0" w:color="8EAADB" w:themeColor="accent1" w:themeTint="99"/>
+      </w:tblBorders>
+    </w:tblPr>
+    <w:tblStylePr w:type="firstRow">
+      <w:rPr>
+        <w:b/>
+        <w:bCs/>
+        <w:color w:val="FFFFFF" w:themeColor="background1"/>
+      </w:rPr>
+      <w:tblPr/>
+      <w:tcPr>
+        <w:tcBorders>
+          <w:top w:val="single" w:sz="4" w:space="0" w:color="4472C4" w:themeColor="accent1"/>
+          <w:left w:val="single" w:sz="4" w:space="0" w:color="4472C4" w:themeColor="accent1"/>
+          <w:bottom w:val="single" w:sz="4" w:space="0" w:color="4472C4" w:themeColor="accent1"/>
+          <w:right w:val="single" w:sz="4" w:space="0" w:color="4472C4" w:themeColor="accent1"/>
+          <w:insideH w:val="nil"/>
+          <w:insideV w:val="nil"/>
+        </w:tcBorders>
+        <w:shd w:val="clear" w:color="auto" w:fill="4472C4" w:themeFill="accent1"/>
+      </w:tcPr>
+    </w:tblStylePr>
+    <w:tblStylePr w:type="lastRow">
+      <w:rPr>
+        <w:b/>
+        <w:bCs/>
+      </w:rPr>
+      <w:tblPr/>
+      <w:tcPr>
+        <w:tcBorders>
+          <w:top w:val="double" w:sz="4" w:space="0" w:color="4472C4" w:themeColor="accent1"/>
+        </w:tcBorders>
+      </w:tcPr>
+    </w:tblStylePr>
+    <w:tblStylePr w:type="firstCol">
+      <w:rPr>
+        <w:b/>
+        <w:bCs/>
+      </w:rPr>
+    </w:tblStylePr>
+    <w:tblStylePr w:type="lastCol">
+      <w:rPr>
+        <w:b/>
+        <w:bCs/>
+      </w:rPr>
+    </w:tblStylePr>
+    <w:tblStylePr w:type="band1Vert">
+      <w:tblPr/>
+      <w:tcPr>
+        <w:shd w:val="clear" w:color="auto" w:fill="D9E2F3" w:themeFill="accent1" w:themeFillTint="33"/>
+      </w:tcPr>
+    </w:tblStylePr>
+    <w:tblStylePr w:type="band1Horz">
+      <w:tblPr/>
+      <w:tcPr>
+        <w:shd w:val="clear" w:color="auto" w:fill="D9E2F3" w:themeFill="accent1" w:themeFillTint="33"/>
+      </w:tcPr>
+    </w:tblStylePr>
+  </w:style>
+  <w:style w:type="paragraph" w:customStyle="1" w:styleId="Default">
+    <w:name w:val="Default"/>
+    <w:rsid w:val="006B07BC"/>
+    <w:pPr>
+      <w:autoSpaceDE w:val="0"/>
+      <w:autoSpaceDN w:val="0"/>
+      <w:adjustRightInd w:val="0"/>
+      <w:spacing w:after="0" w:line="240" w:lineRule="auto"/>
+    </w:pPr>
+    <w:rPr>
+      <w:rFonts w:ascii="Calibri" w:hAnsi="Calibri" w:cs="Calibri"/>
+      <w:color w:val="000000"/>
+      <w:sz w:val="24"/>
+      <w:szCs w:val="24"/>
+    </w:rPr>
+  </w:style>
 </w:styles>
 </file>
 

--- a/Takım Tanıtım Dosyası.docx
+++ b/Takım Tanıtım Dosyası.docx
@@ -11,7 +11,7 @@
           <w:noProof/>
         </w:rPr>
         <w:drawing>
-          <wp:anchor distT="0" distB="0" distL="114300" distR="114300" simplePos="0" relativeHeight="251658240" behindDoc="1" locked="0" layoutInCell="1" allowOverlap="1" wp14:anchorId="67192CF8" wp14:editId="248C159D">
+          <wp:anchor distT="0" distB="0" distL="114300" distR="114300" simplePos="0" relativeHeight="251658240" behindDoc="1" locked="0" layoutInCell="1" allowOverlap="1" wp14:anchorId="67192CF8" wp14:editId="1C71D17D">
             <wp:simplePos x="0" y="0"/>
             <wp:positionH relativeFrom="margin">
               <wp:align>center</wp:align>
@@ -19,36 +19,35 @@
             <wp:positionV relativeFrom="paragraph">
               <wp:posOffset>0</wp:posOffset>
             </wp:positionV>
-            <wp:extent cx="2461260" cy="2461260"/>
+            <wp:extent cx="2155190" cy="2155190"/>
             <wp:effectExtent l="0" t="0" r="0" b="0"/>
             <wp:wrapTight wrapText="bothSides">
               <wp:wrapPolygon edited="0">
-                <wp:start x="9362" y="2675"/>
-                <wp:lineTo x="7356" y="3511"/>
-                <wp:lineTo x="5350" y="4848"/>
-                <wp:lineTo x="5350" y="5684"/>
-                <wp:lineTo x="334" y="7022"/>
-                <wp:lineTo x="0" y="7189"/>
-                <wp:lineTo x="669" y="8359"/>
-                <wp:lineTo x="3009" y="11034"/>
-                <wp:lineTo x="2173" y="13709"/>
-                <wp:lineTo x="1337" y="13876"/>
-                <wp:lineTo x="1505" y="17053"/>
-                <wp:lineTo x="3009" y="18390"/>
-                <wp:lineTo x="3845" y="18724"/>
-                <wp:lineTo x="4848" y="18724"/>
-                <wp:lineTo x="5350" y="18390"/>
-                <wp:lineTo x="13876" y="16551"/>
-                <wp:lineTo x="15882" y="16384"/>
-                <wp:lineTo x="20731" y="14545"/>
-                <wp:lineTo x="20563" y="13709"/>
-                <wp:lineTo x="21232" y="10867"/>
-                <wp:lineTo x="21232" y="10198"/>
-                <wp:lineTo x="20563" y="8359"/>
-                <wp:lineTo x="21399" y="7189"/>
-                <wp:lineTo x="15882" y="5183"/>
-                <wp:lineTo x="13040" y="2675"/>
-                <wp:lineTo x="9362" y="2675"/>
+                <wp:start x="8973" y="2673"/>
+                <wp:lineTo x="6491" y="4009"/>
+                <wp:lineTo x="5155" y="4964"/>
+                <wp:lineTo x="5155" y="6110"/>
+                <wp:lineTo x="191" y="7064"/>
+                <wp:lineTo x="0" y="7255"/>
+                <wp:lineTo x="1527" y="9164"/>
+                <wp:lineTo x="4200" y="12219"/>
+                <wp:lineTo x="1527" y="13938"/>
+                <wp:lineTo x="1146" y="14319"/>
+                <wp:lineTo x="1527" y="16992"/>
+                <wp:lineTo x="2482" y="18329"/>
+                <wp:lineTo x="3819" y="18711"/>
+                <wp:lineTo x="5155" y="18711"/>
+                <wp:lineTo x="5728" y="18329"/>
+                <wp:lineTo x="19283" y="15274"/>
+                <wp:lineTo x="20811" y="12792"/>
+                <wp:lineTo x="21384" y="10692"/>
+                <wp:lineTo x="21384" y="9928"/>
+                <wp:lineTo x="19856" y="9164"/>
+                <wp:lineTo x="21384" y="7255"/>
+                <wp:lineTo x="21193" y="7064"/>
+                <wp:lineTo x="16229" y="5919"/>
+                <wp:lineTo x="13365" y="2673"/>
+                <wp:lineTo x="8973" y="2673"/>
               </wp:wrapPolygon>
             </wp:wrapTight>
             <wp:docPr id="3" name="Resim 3"/>
@@ -80,7 +79,7 @@
                   <pic:spPr bwMode="auto">
                     <a:xfrm>
                       <a:off x="0" y="0"/>
-                      <a:ext cx="2461260" cy="2461260"/>
+                      <a:ext cx="2155190" cy="2155190"/>
                     </a:xfrm>
                     <a:prstGeom prst="rect">
                       <a:avLst/>
@@ -130,13 +129,7 @@
     </w:p>
     <w:p>
       <w:pPr>
-        <w:jc w:val="center"/>
-      </w:pPr>
-    </w:p>
-    <w:p>
-      <w:pPr>
         <w:pStyle w:val="KonuBal"/>
-        <w:jc w:val="center"/>
         <w:rPr>
           <w:rFonts w:ascii="Arial" w:hAnsi="Arial" w:cs="Arial"/>
           <w:b/>
@@ -773,22 +766,22 @@
           <w:noProof/>
         </w:rPr>
         <w:drawing>
-          <wp:anchor distT="0" distB="0" distL="114300" distR="114300" simplePos="0" relativeHeight="251659264" behindDoc="1" locked="0" layoutInCell="1" allowOverlap="1" wp14:anchorId="56EC9AA4" wp14:editId="6B0E62CA">
+          <wp:anchor distT="0" distB="0" distL="114300" distR="114300" simplePos="0" relativeHeight="251660288" behindDoc="1" locked="0" layoutInCell="1" allowOverlap="1" wp14:anchorId="2D0F0DF0" wp14:editId="3E456B46">
             <wp:simplePos x="0" y="0"/>
             <wp:positionH relativeFrom="margin">
-              <wp:posOffset>1793631</wp:posOffset>
+              <wp:align>center</wp:align>
             </wp:positionH>
             <wp:positionV relativeFrom="paragraph">
-              <wp:posOffset>99744</wp:posOffset>
+              <wp:posOffset>162469</wp:posOffset>
             </wp:positionV>
-            <wp:extent cx="2268415" cy="1701312"/>
+            <wp:extent cx="3243943" cy="1914123"/>
             <wp:effectExtent l="0" t="0" r="0" b="0"/>
             <wp:wrapTight wrapText="bothSides">
               <wp:wrapPolygon edited="0">
                 <wp:start x="0" y="0"/>
-                <wp:lineTo x="0" y="21286"/>
-                <wp:lineTo x="21406" y="21286"/>
-                <wp:lineTo x="21406" y="0"/>
+                <wp:lineTo x="0" y="21285"/>
+                <wp:lineTo x="21439" y="21285"/>
+                <wp:lineTo x="21439" y="0"/>
                 <wp:lineTo x="0" y="0"/>
               </wp:wrapPolygon>
             </wp:wrapTight>
@@ -805,7 +798,7 @@
                       <a:picLocks noChangeAspect="1" noChangeArrowheads="1"/>
                     </pic:cNvPicPr>
                   </pic:nvPicPr>
-                  <pic:blipFill>
+                  <pic:blipFill rotWithShape="1">
                     <a:blip r:embed="rId5" cstate="print">
                       <a:extLst>
                         <a:ext uri="{28A0092B-C50C-407E-A947-70E740481C1C}">
@@ -813,15 +806,13 @@
                         </a:ext>
                       </a:extLst>
                     </a:blip>
-                    <a:srcRect/>
-                    <a:stretch>
-                      <a:fillRect/>
-                    </a:stretch>
+                    <a:srcRect t="13933" b="7353"/>
+                    <a:stretch/>
                   </pic:blipFill>
                   <pic:spPr bwMode="auto">
                     <a:xfrm>
                       <a:off x="0" y="0"/>
-                      <a:ext cx="2273789" cy="1705342"/>
+                      <a:ext cx="3243943" cy="1914123"/>
                     </a:xfrm>
                     <a:prstGeom prst="rect">
                       <a:avLst/>
@@ -830,6 +821,11 @@
                     <a:ln>
                       <a:noFill/>
                     </a:ln>
+                    <a:extLst>
+                      <a:ext uri="{53640926-AAD7-44D8-BBD7-CCE9431645EC}">
+                        <a14:shadowObscured xmlns:a14="http://schemas.microsoft.com/office/drawing/2010/main"/>
+                      </a:ext>
+                    </a:extLst>
                   </pic:spPr>
                 </pic:pic>
               </a:graphicData>
@@ -843,6 +839,86 @@
           </wp:anchor>
         </w:drawing>
       </w:r>
+    </w:p>
+    <w:p>
+      <w:pPr>
+        <w:pStyle w:val="Default"/>
+        <w:rPr>
+          <w:rFonts w:ascii="Arial" w:hAnsi="Arial" w:cs="Arial"/>
+          <w:b/>
+          <w:bCs/>
+        </w:rPr>
+      </w:pPr>
+    </w:p>
+    <w:p>
+      <w:pPr>
+        <w:pStyle w:val="Default"/>
+        <w:rPr>
+          <w:rFonts w:ascii="Arial" w:hAnsi="Arial" w:cs="Arial"/>
+          <w:b/>
+          <w:bCs/>
+        </w:rPr>
+      </w:pPr>
+    </w:p>
+    <w:p>
+      <w:pPr>
+        <w:pStyle w:val="Default"/>
+        <w:rPr>
+          <w:rFonts w:ascii="Arial" w:hAnsi="Arial" w:cs="Arial"/>
+          <w:b/>
+          <w:bCs/>
+        </w:rPr>
+      </w:pPr>
+    </w:p>
+    <w:p>
+      <w:pPr>
+        <w:pStyle w:val="Default"/>
+        <w:rPr>
+          <w:rFonts w:ascii="Arial" w:hAnsi="Arial" w:cs="Arial"/>
+          <w:b/>
+          <w:bCs/>
+        </w:rPr>
+      </w:pPr>
+    </w:p>
+    <w:p>
+      <w:pPr>
+        <w:pStyle w:val="Default"/>
+        <w:rPr>
+          <w:rFonts w:ascii="Arial" w:hAnsi="Arial" w:cs="Arial"/>
+          <w:b/>
+          <w:bCs/>
+        </w:rPr>
+      </w:pPr>
+    </w:p>
+    <w:p>
+      <w:pPr>
+        <w:pStyle w:val="Default"/>
+        <w:rPr>
+          <w:rFonts w:ascii="Arial" w:hAnsi="Arial" w:cs="Arial"/>
+          <w:b/>
+          <w:bCs/>
+        </w:rPr>
+      </w:pPr>
+    </w:p>
+    <w:p>
+      <w:pPr>
+        <w:pStyle w:val="Default"/>
+        <w:rPr>
+          <w:rFonts w:ascii="Arial" w:hAnsi="Arial" w:cs="Arial"/>
+          <w:b/>
+          <w:bCs/>
+        </w:rPr>
+      </w:pPr>
+    </w:p>
+    <w:p>
+      <w:pPr>
+        <w:pStyle w:val="Default"/>
+        <w:rPr>
+          <w:rFonts w:ascii="Arial" w:hAnsi="Arial" w:cs="Arial"/>
+          <w:b/>
+          <w:bCs/>
+        </w:rPr>
+      </w:pPr>
     </w:p>
     <w:sectPr>
       <w:pgSz w:w="11906" w:h="16838"/>
